--- a/Rapport-final-POA-ZHENG-FUSSIEN.docx
+++ b/Rapport-final-POA-ZHENG-FUSSIEN.docx
@@ -341,6 +341,12 @@
         </w:rPr>
         <w:t>Lijun ZHENG</w:t>
       </w:r>
+      <w:r>
+        <w:rPr>
+          <w:noProof/>
+        </w:rPr>
+        <w:t xml:space="preserve"> (ZHEL09059603)</w:t>
+      </w:r>
     </w:p>
     <w:p>
       <w:pPr>
@@ -353,7 +359,21 @@
         <w:rPr>
           <w:noProof/>
         </w:rPr>
-        <w:t>Paul FUSSIEN</w:t>
+        <w:t>Paul FUSSI</w:t>
+      </w:r>
+      <w:bookmarkStart w:id="0" w:name="_GoBack"/>
+      <w:bookmarkEnd w:id="0"/>
+      <w:r>
+        <w:rPr>
+          <w:noProof/>
+        </w:rPr>
+        <w:t>EN</w:t>
+      </w:r>
+      <w:r>
+        <w:rPr>
+          <w:noProof/>
+        </w:rPr>
+        <w:t xml:space="preserve"> (FUSP21109704)</w:t>
       </w:r>
       <w:r>
         <w:rPr>
@@ -598,7 +618,7 @@
                 <w:szCs w:val="32"/>
               </w:rPr>
             </w:pPr>
-            <w:bookmarkStart w:id="0" w:name="_Hlk7981024"/>
+            <w:bookmarkStart w:id="1" w:name="_Hlk7981024"/>
             <w:r>
               <w:rPr>
                 <w:b/>
@@ -626,7 +646,7 @@
           </w:p>
         </w:tc>
       </w:tr>
-      <w:bookmarkEnd w:id="0"/>
+      <w:bookmarkEnd w:id="1"/>
     </w:tbl>
     <w:p>
       <w:pPr>
@@ -1670,11 +1690,11 @@
         <w:pStyle w:val="1"/>
         <w:jc w:val="both"/>
       </w:pPr>
-      <w:bookmarkStart w:id="1" w:name="_Toc26819774"/>
+      <w:bookmarkStart w:id="2" w:name="_Toc26819774"/>
       <w:r>
         <w:t>ABSTRACT</w:t>
       </w:r>
-      <w:bookmarkEnd w:id="1"/>
+      <w:bookmarkEnd w:id="2"/>
     </w:p>
     <w:p>
       <w:pPr>
@@ -1762,7 +1782,7 @@
         <w:pStyle w:val="1"/>
         <w:jc w:val="both"/>
       </w:pPr>
-      <w:bookmarkStart w:id="2" w:name="_Toc26819775"/>
+      <w:bookmarkStart w:id="3" w:name="_Toc26819775"/>
       <w:r>
         <w:rPr>
           <w:rFonts w:asciiTheme="minorHAnsi" w:eastAsiaTheme="minorEastAsia" w:hAnsiTheme="minorHAnsi" w:cstheme="minorBidi"/>
@@ -1775,7 +1795,7 @@
       <w:r>
         <w:t>NTRODUCTION</w:t>
       </w:r>
-      <w:bookmarkEnd w:id="2"/>
+      <w:bookmarkEnd w:id="3"/>
     </w:p>
     <w:p>
       <w:pPr>
@@ -3104,10 +3124,7 @@
         <w:t>car, celui-ci possède beaucoup d’avantage et nous l’avions déjà utilisé lors d’un TP de cours.</w:t>
       </w:r>
       <w:r>
-        <w:t xml:space="preserve"> Ensuite</w:t>
-      </w:r>
-      <w:r>
-        <w:t xml:space="preserve">, L’interface graphique </w:t>
+        <w:t xml:space="preserve"> Ensuite, L’interface graphique </w:t>
       </w:r>
       <w:proofErr w:type="spellStart"/>
       <w:r>
@@ -3177,13 +3194,7 @@
         <w:t xml:space="preserve"> (Voir Annexe)</w:t>
       </w:r>
       <w:r>
-        <w:t xml:space="preserve">. D’ailleurs, </w:t>
-      </w:r>
-      <w:r>
-        <w:t>il permet d’utiliser moins de ressource ce qui représente un réel avantage</w:t>
-      </w:r>
-      <w:r>
-        <w:t xml:space="preserve">. </w:t>
+        <w:t xml:space="preserve">. D’ailleurs, il permet d’utiliser moins de ressource ce qui représente un réel avantage. </w:t>
       </w:r>
     </w:p>
     <w:p>
@@ -3206,13 +3217,7 @@
         <w:t xml:space="preserve"> et tout ce qui a été réalisé en amont est perdu. </w:t>
       </w:r>
       <w:r>
-        <w:t xml:space="preserve">Normalement, pour la partie de la base de données, il faut créer un système de serveur-client. C’est le serveur qui communiquer avec la vraie base de </w:t>
-      </w:r>
-      <w:r>
-        <w:t>données</w:t>
-      </w:r>
-      <w:r>
-        <w:t xml:space="preserve"> (par exemple : </w:t>
+        <w:t xml:space="preserve">Normalement, pour la partie de la base de données, il faut créer un système de serveur-client. C’est le serveur qui communiquer avec la vraie base de données (par exemple : </w:t>
       </w:r>
       <w:proofErr w:type="spellStart"/>
       <w:r>
@@ -3220,16 +3225,7 @@
       </w:r>
       <w:proofErr w:type="spellEnd"/>
       <w:r>
-        <w:t xml:space="preserve">) afin d’écrire ou de lire les données, et ensuite il peut envoyer les informations au client. Pour simplifier la base de données, nous créons un fichier .txt au lieu de la base de données afin de </w:t>
-      </w:r>
-      <w:r>
-        <w:t>simuler le</w:t>
-      </w:r>
-      <w:r>
-        <w:t xml:space="preserve"> système de serveur-client.</w:t>
-      </w:r>
-      <w:r>
-        <w:t xml:space="preserve"> </w:t>
+        <w:t xml:space="preserve">) afin d’écrire ou de lire les données, et ensuite il peut envoyer les informations au client. Pour simplifier la base de données, nous créons un fichier .txt au lieu de la base de données afin de simuler le système de serveur-client. </w:t>
       </w:r>
       <w:r>
         <w:t>Pour cela, nous avions deux choix : IO et NIO.</w:t>
@@ -3761,7 +3757,15 @@
         <w:jc w:val="both"/>
       </w:pPr>
       <w:r>
-        <w:t>Le L correspond à "</w:t>
+        <w:t>Le </w:t>
+      </w:r>
+      <w:proofErr w:type="spellStart"/>
+      <w:r>
+        <w:t>L</w:t>
+      </w:r>
+      <w:proofErr w:type="spellEnd"/>
+      <w:r>
+        <w:t> correspond à "</w:t>
       </w:r>
       <w:proofErr w:type="spellStart"/>
       <w:r>
@@ -4029,6 +4033,7 @@
                 <w:rFonts w:ascii="Consolas" w:hAnsi="Consolas" w:cs="Consolas"/>
                 <w:sz w:val="20"/>
                 <w:szCs w:val="20"/>
+                <w:lang w:val="en-US"/>
               </w:rPr>
             </w:pPr>
             <w:r>
@@ -4037,6 +4042,7 @@
                 <w:color w:val="000000"/>
                 <w:sz w:val="20"/>
                 <w:szCs w:val="20"/>
+                <w:lang w:val="en-US"/>
               </w:rPr>
               <w:t>{</w:t>
             </w:r>
@@ -4060,6 +4066,7 @@
                 <w:color w:val="000000"/>
                 <w:sz w:val="20"/>
                 <w:szCs w:val="20"/>
+                <w:lang w:val="en-US"/>
               </w:rPr>
               <w:t xml:space="preserve">    </w:t>
             </w:r>
@@ -4957,6 +4964,7 @@
                 <w:rFonts w:ascii="Consolas" w:hAnsi="Consolas" w:cs="Consolas"/>
                 <w:sz w:val="20"/>
                 <w:szCs w:val="20"/>
+                <w:lang w:val="en-US"/>
               </w:rPr>
             </w:pPr>
             <w:r>
@@ -4975,6 +4983,7 @@
                 <w:color w:val="000000"/>
                 <w:sz w:val="20"/>
                 <w:szCs w:val="20"/>
+                <w:lang w:val="en-US"/>
               </w:rPr>
               <w:t>}</w:t>
             </w:r>
@@ -4998,6 +5007,7 @@
                 <w:color w:val="000000"/>
                 <w:sz w:val="20"/>
                 <w:szCs w:val="20"/>
+                <w:lang w:val="en-US"/>
               </w:rPr>
               <w:tab/>
             </w:r>
@@ -5257,6 +5267,7 @@
                 <w:rFonts w:ascii="Consolas" w:hAnsi="Consolas" w:cs="Consolas"/>
                 <w:sz w:val="20"/>
                 <w:szCs w:val="20"/>
+                <w:lang w:val="en-US"/>
               </w:rPr>
             </w:pPr>
             <w:r>
@@ -5287,6 +5298,7 @@
                 <w:color w:val="7F0055"/>
                 <w:sz w:val="20"/>
                 <w:szCs w:val="20"/>
+                <w:lang w:val="en-US"/>
               </w:rPr>
               <w:t>this</w:t>
             </w:r>
@@ -5296,31 +5308,10 @@
                 <w:color w:val="000000"/>
                 <w:sz w:val="20"/>
                 <w:szCs w:val="20"/>
-              </w:rPr>
-              <w:t xml:space="preserve">.name = </w:t>
+                <w:lang w:val="en-US"/>
+              </w:rPr>
+              <w:t>.name = name;</w:t>
             </w:r>
-            <w:proofErr w:type="spellStart"/>
-            <w:proofErr w:type="gramStart"/>
-            <w:r>
-              <w:rPr>
-                <w:rFonts w:ascii="Consolas" w:hAnsi="Consolas" w:cs="Consolas"/>
-                <w:color w:val="000000"/>
-                <w:sz w:val="20"/>
-                <w:szCs w:val="20"/>
-              </w:rPr>
-              <w:t>name</w:t>
-            </w:r>
-            <w:proofErr w:type="spellEnd"/>
-            <w:r>
-              <w:rPr>
-                <w:rFonts w:ascii="Consolas" w:hAnsi="Consolas" w:cs="Consolas"/>
-                <w:color w:val="000000"/>
-                <w:sz w:val="20"/>
-                <w:szCs w:val="20"/>
-              </w:rPr>
-              <w:t>;</w:t>
-            </w:r>
-            <w:proofErr w:type="gramEnd"/>
           </w:p>
           <w:p>
             <w:pPr>
@@ -5332,6 +5323,7 @@
                 <w:rFonts w:ascii="Consolas" w:hAnsi="Consolas" w:cs="Consolas"/>
                 <w:sz w:val="20"/>
                 <w:szCs w:val="20"/>
+                <w:lang w:val="en-US"/>
               </w:rPr>
             </w:pPr>
             <w:r>
@@ -5340,6 +5332,7 @@
                 <w:color w:val="000000"/>
                 <w:sz w:val="20"/>
                 <w:szCs w:val="20"/>
+                <w:lang w:val="en-US"/>
               </w:rPr>
               <w:tab/>
               <w:t>}</w:t>
@@ -5364,6 +5357,7 @@
                 <w:color w:val="000000"/>
                 <w:sz w:val="20"/>
                 <w:szCs w:val="20"/>
+                <w:lang w:val="en-US"/>
               </w:rPr>
               <w:tab/>
             </w:r>
@@ -7754,8 +7748,8 @@
         <w:t xml:space="preserve"> pour le rendre utilisable. Voici, un exemple de code que nous avons pour la méthode NIO :</w:t>
       </w:r>
     </w:p>
-    <w:bookmarkStart w:id="3" w:name="_MON_1638023783"/>
-    <w:bookmarkEnd w:id="3"/>
+    <w:bookmarkStart w:id="4" w:name="_MON_1638023783"/>
+    <w:bookmarkEnd w:id="4"/>
     <w:p>
       <w:pPr>
         <w:jc w:val="center"/>
@@ -7781,10 +7775,10 @@
             <v:path o:extrusionok="f" gradientshapeok="t" o:connecttype="rect"/>
             <o:lock v:ext="edit" aspectratio="t"/>
           </v:shapetype>
-          <v:shape id="_x0000_i1038" type="#_x0000_t75" style="width:415.2pt;height:243pt" o:ole="">
+          <v:shape id="_x0000_i1025" type="#_x0000_t75" style="width:415.2pt;height:243pt" o:ole="">
             <v:imagedata r:id="rId11" o:title=""/>
           </v:shape>
-          <o:OLEObject Type="Embed" ProgID="Word.OpenDocumentText.12" ShapeID="_x0000_i1038" DrawAspect="Content" ObjectID="_1638023950" r:id="rId12"/>
+          <o:OLEObject Type="Embed" ProgID="Word.OpenDocumentText.12" ShapeID="_x0000_i1025" DrawAspect="Content" ObjectID="_1638183341" r:id="rId12"/>
         </w:object>
       </w:r>
     </w:p>
@@ -7793,8 +7787,6 @@
       <w:pPr>
         <w:jc w:val="center"/>
       </w:pPr>
-      <w:bookmarkStart w:id="4" w:name="_GoBack"/>
-      <w:bookmarkEnd w:id="4"/>
     </w:p>
     <w:p>
       <w:pPr>
@@ -8130,27 +8122,14 @@
       <w:r>
         <w:t xml:space="preserve">Figure </w:t>
       </w:r>
-      <w:r>
-        <w:fldChar w:fldCharType="begin"/>
-      </w:r>
-      <w:r>
-        <w:instrText xml:space="preserve"> SEQ Figure \* ARABIC </w:instrText>
-      </w:r>
-      <w:r>
-        <w:fldChar w:fldCharType="separate"/>
-      </w:r>
-      <w:r>
-        <w:rPr>
-          <w:noProof/>
-        </w:rPr>
-        <w:t>1</w:t>
-      </w:r>
-      <w:r>
-        <w:rPr>
-          <w:noProof/>
-        </w:rPr>
-        <w:fldChar w:fldCharType="end"/>
-      </w:r>
+      <w:fldSimple w:instr=" SEQ Figure \* ARABIC ">
+        <w:r>
+          <w:rPr>
+            <w:noProof/>
+          </w:rPr>
+          <w:t>1</w:t>
+        </w:r>
+      </w:fldSimple>
       <w:r>
         <w:t>: Diagramme des classes projet de base</w:t>
       </w:r>
@@ -8232,27 +8211,14 @@
       <w:r>
         <w:t xml:space="preserve">Figure </w:t>
       </w:r>
-      <w:r>
-        <w:fldChar w:fldCharType="begin"/>
-      </w:r>
-      <w:r>
-        <w:instrText xml:space="preserve"> SEQ Figure \* ARABIC </w:instrText>
-      </w:r>
-      <w:r>
-        <w:fldChar w:fldCharType="separate"/>
-      </w:r>
-      <w:r>
-        <w:rPr>
-          <w:noProof/>
-        </w:rPr>
-        <w:t>2</w:t>
-      </w:r>
-      <w:r>
-        <w:rPr>
-          <w:noProof/>
-        </w:rPr>
-        <w:fldChar w:fldCharType="end"/>
-      </w:r>
+      <w:fldSimple w:instr=" SEQ Figure \* ARABIC ">
+        <w:r>
+          <w:rPr>
+            <w:noProof/>
+          </w:rPr>
+          <w:t>2</w:t>
+        </w:r>
+      </w:fldSimple>
       <w:r>
         <w:t xml:space="preserve">: Diagramme des classes projet </w:t>
       </w:r>
@@ -10246,6 +10212,11 @@
       </w:r>
     </w:p>
     <w:p>
+      <w:pPr>
+        <w:rPr>
+          <w:lang w:val="en-US"/>
+        </w:rPr>
+      </w:pPr>
       <w:r>
         <w:rPr>
           <w:lang w:val="en-US"/>
@@ -10253,37 +10224,63 @@
         <w:t xml:space="preserve">          </w:t>
       </w:r>
       <w:r>
-        <w:t>&lt;/</w:t>
-      </w:r>
-      <w:proofErr w:type="spellStart"/>
-      <w:r>
-        <w:t>toggleGroup</w:t>
-      </w:r>
-      <w:proofErr w:type="spellEnd"/>
-      <w:r>
-        <w:t>&gt;</w:t>
-      </w:r>
-    </w:p>
-    <w:p>
-      <w:r>
-        <w:t xml:space="preserve">       &lt;/</w:t>
-      </w:r>
-      <w:proofErr w:type="spellStart"/>
-      <w:r>
-        <w:t>RadioButton</w:t>
-      </w:r>
-      <w:proofErr w:type="spellEnd"/>
-      <w:r>
-        <w:t>&gt;</w:t>
-      </w:r>
-    </w:p>
-    <w:p>
-      <w:pPr>
         <w:rPr>
           <w:lang w:val="en-US"/>
         </w:rPr>
-      </w:pPr>
-      <w:r>
+        <w:t>&lt;/</w:t>
+      </w:r>
+      <w:proofErr w:type="spellStart"/>
+      <w:r>
+        <w:rPr>
+          <w:lang w:val="en-US"/>
+        </w:rPr>
+        <w:t>toggleGroup</w:t>
+      </w:r>
+      <w:proofErr w:type="spellEnd"/>
+      <w:r>
+        <w:rPr>
+          <w:lang w:val="en-US"/>
+        </w:rPr>
+        <w:t>&gt;</w:t>
+      </w:r>
+    </w:p>
+    <w:p>
+      <w:pPr>
+        <w:rPr>
+          <w:lang w:val="en-US"/>
+        </w:rPr>
+      </w:pPr>
+      <w:r>
+        <w:rPr>
+          <w:lang w:val="en-US"/>
+        </w:rPr>
+        <w:t xml:space="preserve">       &lt;/</w:t>
+      </w:r>
+      <w:proofErr w:type="spellStart"/>
+      <w:r>
+        <w:rPr>
+          <w:lang w:val="en-US"/>
+        </w:rPr>
+        <w:t>RadioButton</w:t>
+      </w:r>
+      <w:proofErr w:type="spellEnd"/>
+      <w:r>
+        <w:rPr>
+          <w:lang w:val="en-US"/>
+        </w:rPr>
+        <w:t>&gt;</w:t>
+      </w:r>
+    </w:p>
+    <w:p>
+      <w:pPr>
+        <w:rPr>
+          <w:lang w:val="en-US"/>
+        </w:rPr>
+      </w:pPr>
+      <w:r>
+        <w:rPr>
+          <w:lang w:val="en-US"/>
+        </w:rPr>
         <w:t xml:space="preserve">       </w:t>
       </w:r>
       <w:r>
@@ -10988,6 +10985,11 @@
       </w:r>
     </w:p>
     <w:p>
+      <w:pPr>
+        <w:rPr>
+          <w:lang w:val="en-US"/>
+        </w:rPr>
+      </w:pPr>
       <w:r>
         <w:rPr>
           <w:lang w:val="en-US"/>
@@ -10995,42 +10997,62 @@
         <w:t xml:space="preserve">   </w:t>
       </w:r>
       <w:r>
-        <w:t>&lt;/</w:t>
-      </w:r>
-      <w:proofErr w:type="spellStart"/>
-      <w:r>
-        <w:t>GridPane</w:t>
-      </w:r>
-      <w:proofErr w:type="spellEnd"/>
-      <w:r>
-        <w:t>&gt;</w:t>
-      </w:r>
-    </w:p>
-    <w:p>
-      <w:r>
-        <w:tab/>
-      </w:r>
-    </w:p>
-    <w:p>
-      <w:r>
-        <w:t xml:space="preserve">   &lt;/</w:t>
-      </w:r>
-      <w:proofErr w:type="spellStart"/>
-      <w:r>
-        <w:t>bottom</w:t>
-      </w:r>
-      <w:proofErr w:type="spellEnd"/>
-      <w:r>
-        <w:t>&gt;</w:t>
-      </w:r>
-    </w:p>
-    <w:p>
-      <w:pPr>
         <w:rPr>
           <w:lang w:val="en-US"/>
         </w:rPr>
-      </w:pPr>
-      <w:r>
+        <w:t>&lt;/</w:t>
+      </w:r>
+      <w:proofErr w:type="spellStart"/>
+      <w:r>
+        <w:rPr>
+          <w:lang w:val="en-US"/>
+        </w:rPr>
+        <w:t>GridPane</w:t>
+      </w:r>
+      <w:proofErr w:type="spellEnd"/>
+      <w:r>
+        <w:rPr>
+          <w:lang w:val="en-US"/>
+        </w:rPr>
+        <w:t>&gt;</w:t>
+      </w:r>
+    </w:p>
+    <w:p>
+      <w:pPr>
+        <w:rPr>
+          <w:lang w:val="en-US"/>
+        </w:rPr>
+      </w:pPr>
+      <w:r>
+        <w:rPr>
+          <w:lang w:val="en-US"/>
+        </w:rPr>
+        <w:tab/>
+      </w:r>
+    </w:p>
+    <w:p>
+      <w:pPr>
+        <w:rPr>
+          <w:lang w:val="en-US"/>
+        </w:rPr>
+      </w:pPr>
+      <w:r>
+        <w:rPr>
+          <w:lang w:val="en-US"/>
+        </w:rPr>
+        <w:t xml:space="preserve">   &lt;/bottom&gt;</w:t>
+      </w:r>
+    </w:p>
+    <w:p>
+      <w:pPr>
+        <w:rPr>
+          <w:lang w:val="en-US"/>
+        </w:rPr>
+      </w:pPr>
+      <w:r>
+        <w:rPr>
+          <w:lang w:val="en-US"/>
+        </w:rPr>
         <w:t xml:space="preserve">   </w:t>
       </w:r>
       <w:r>
@@ -11138,6 +11160,11 @@
       </w:r>
     </w:p>
     <w:p>
+      <w:pPr>
+        <w:rPr>
+          <w:lang w:val="en-US"/>
+        </w:rPr>
+      </w:pPr>
       <w:r>
         <w:rPr>
           <w:lang w:val="en-US"/>
@@ -11145,16 +11172,22 @@
         <w:t xml:space="preserve">   </w:t>
       </w:r>
       <w:r>
-        <w:t>&lt;/center&gt;</w:t>
-      </w:r>
-    </w:p>
-    <w:p>
-      <w:pPr>
         <w:rPr>
           <w:lang w:val="en-US"/>
         </w:rPr>
-      </w:pPr>
-      <w:r>
+        <w:t>&lt;/center&gt;</w:t>
+      </w:r>
+    </w:p>
+    <w:p>
+      <w:pPr>
+        <w:rPr>
+          <w:lang w:val="en-US"/>
+        </w:rPr>
+      </w:pPr>
+      <w:r>
+        <w:rPr>
+          <w:lang w:val="en-US"/>
+        </w:rPr>
         <w:t xml:space="preserve">   </w:t>
       </w:r>
       <w:r>
@@ -40407,7 +40440,7 @@
 </file>
 
 <file path=customXml/itemProps1.xml><?xml version="1.0" encoding="utf-8"?>
-<ds:datastoreItem xmlns:ds="http://schemas.openxmlformats.org/officeDocument/2006/customXml" ds:itemID="{C53AD498-7649-48A4-AEC6-BDC2A7D46E26}">
+<ds:datastoreItem xmlns:ds="http://schemas.openxmlformats.org/officeDocument/2006/customXml" ds:itemID="{504BE708-E03D-4F14-9BC4-06B6859AA8A7}">
   <ds:schemaRefs>
     <ds:schemaRef ds:uri="http://schemas.openxmlformats.org/officeDocument/2006/bibliography"/>
   </ds:schemaRefs>
